--- a/TP1_DMB_JDD1.docx
+++ b/TP1_DMB_JDD1.docx
@@ -17,33 +17,7 @@
           <w:b/>
           <w:sz w:val="40"/>
         </w:rPr>
-        <w:t>23bc3107fa6954b02cdf02d4b17b07e365d4c573</w:t>
-      </w:r>
-      <w:r>
-        <w:rPr>
-          <w:rFonts w:ascii="Times New Roman" w:hAnsi="Times New Roman"/>
-          <w:b/>
-          <w:sz w:val="40"/>
-        </w:rPr>
-        <w:t xml:space="preserve">Used Cars </w:t>
-      </w:r>
-      <w:proofErr w:type="gramStart"/>
-      <w:r>
-        <w:rPr>
-          <w:rFonts w:ascii="Times New Roman" w:hAnsi="Times New Roman"/>
-          <w:b/>
-          <w:sz w:val="40"/>
-        </w:rPr>
-        <w:t>For</w:t>
-      </w:r>
-      <w:proofErr w:type="gramEnd"/>
-      <w:r>
-        <w:rPr>
-          <w:rFonts w:ascii="Times New Roman" w:hAnsi="Times New Roman"/>
-          <w:b/>
-          <w:sz w:val="40"/>
-        </w:rPr>
-        <w:t xml:space="preserve"> Final In Machine Learning</w:t>
+        <w:t>Used Cars For Final In Machine Learning</w:t>
       </w:r>
       <w:r>
         <w:rPr>
@@ -3107,7 +3081,6 @@
                 <w:iCs/>
                 <w:sz w:val="20"/>
               </w:rPr>
-              <w:lastRenderedPageBreak/>
               <w:t>Manufacturer</w:t>
             </w:r>
           </w:p>
@@ -3256,6 +3229,7 @@
                 <w:iCs/>
                 <w:sz w:val="20"/>
               </w:rPr>
+              <w:lastRenderedPageBreak/>
               <w:t>Condition</w:t>
             </w:r>
           </w:p>
@@ -4530,8 +4504,25 @@
           <w:iCs/>
           <w:sz w:val="20"/>
         </w:rPr>
-        <w:t>After the table with the raw data, include a heatmap of the correlation matrix as a figure.</w:t>
-      </w:r>
+        <w:t xml:space="preserve">We found a heatmap to be nonhelpful with this particular dataset. A heatmap was very difficult to read and did not show very distinct </w:t>
+      </w:r>
+      <w:r>
+        <w:rPr>
+          <w:rFonts w:ascii="Times New Roman" w:hAnsi="Times New Roman"/>
+          <w:iCs/>
+          <w:sz w:val="20"/>
+        </w:rPr>
+        <w:t xml:space="preserve">information about the dataset. </w:t>
+      </w:r>
+    </w:p>
+    <w:p>
+      <w:pPr>
+        <w:rPr>
+          <w:rFonts w:ascii="Times New Roman" w:hAnsi="Times New Roman"/>
+          <w:iCs/>
+          <w:sz w:val="20"/>
+        </w:rPr>
+      </w:pPr>
     </w:p>
     <w:p>
       <w:pPr>
@@ -4891,6 +4882,7 @@
           <w:b/>
           <w:sz w:val="16"/>
         </w:rPr>
+        <w:lastRenderedPageBreak/>
         <w:t xml:space="preserve">Figure </w:t>
       </w:r>
       <w:r>
@@ -5184,25 +5176,7 @@
           <w:b/>
           <w:sz w:val="16"/>
         </w:rPr>
-        <w:t xml:space="preserve">Figure 5: Bar Graph Showing Max Price </w:t>
-      </w:r>
-      <w:proofErr w:type="gramStart"/>
-      <w:r>
-        <w:rPr>
-          <w:rFonts w:ascii="Times New Roman" w:hAnsi="Times New Roman"/>
-          <w:b/>
-          <w:sz w:val="16"/>
-        </w:rPr>
-        <w:t>For</w:t>
-      </w:r>
-      <w:proofErr w:type="gramEnd"/>
-      <w:r>
-        <w:rPr>
-          <w:rFonts w:ascii="Times New Roman" w:hAnsi="Times New Roman"/>
-          <w:b/>
-          <w:sz w:val="16"/>
-        </w:rPr>
-        <w:t xml:space="preserve"> Each Transmission Type</w:t>
+        <w:t>Figure 5: Bar Graph Showing Max Price For Each Transmission Type</w:t>
       </w:r>
     </w:p>
     <w:p>
@@ -7148,16 +7122,8 @@
 <file path=customXml/itemProps3.xml><?xml version="1.0" encoding="utf-8"?>
 <ds:datastoreItem xmlns:ds="http://schemas.openxmlformats.org/officeDocument/2006/customXml" ds:itemID="{A6C9D624-BC27-4573-9DA4-97279629ED57}">
   <ds:schemaRefs>
+    <ds:schemaRef ds:uri="http://schemas.microsoft.com/office/2006/metadata/properties"/>
     <ds:schemaRef ds:uri="http://schemas.microsoft.com/office/infopath/2007/PartnerControls"/>
-    <ds:schemaRef ds:uri="http://purl.org/dc/elements/1.1/"/>
-    <ds:schemaRef ds:uri="http://schemas.microsoft.com/office/2006/metadata/properties"/>
-    <ds:schemaRef ds:uri="d007499f-3521-47fa-9522-6524b1016697"/>
-    <ds:schemaRef ds:uri="http://purl.org/dc/terms/"/>
-    <ds:schemaRef ds:uri="http://schemas.microsoft.com/office/2006/documentManagement/types"/>
-    <ds:schemaRef ds:uri="http://purl.org/dc/dcmitype/"/>
-    <ds:schemaRef ds:uri="http://schemas.openxmlformats.org/package/2006/metadata/core-properties"/>
-    <ds:schemaRef ds:uri="124523b5-38b4-4e61-a8f5-529bcd0f1ef7"/>
-    <ds:schemaRef ds:uri="http://www.w3.org/XML/1998/namespace"/>
   </ds:schemaRefs>
 </ds:datastoreItem>
 </file>
--- a/TP1_DMB_JDD1.docx
+++ b/TP1_DMB_JDD1.docx
@@ -1844,7 +1844,23 @@
           <w:iCs/>
           <w:sz w:val="20"/>
         </w:rPr>
-        <w:t>Narrative introduction to the section.</w:t>
+        <w:t>Below</w:t>
+      </w:r>
+      <w:r>
+        <w:rPr>
+          <w:rFonts w:ascii="Times New Roman" w:hAnsi="Times New Roman"/>
+          <w:iCs/>
+          <w:sz w:val="20"/>
+        </w:rPr>
+        <w:t xml:space="preserve"> </w:t>
+      </w:r>
+      <w:r>
+        <w:rPr>
+          <w:rFonts w:ascii="Times New Roman" w:hAnsi="Times New Roman"/>
+          <w:iCs/>
+          <w:sz w:val="20"/>
+        </w:rPr>
+        <w:t xml:space="preserve">tables that describe some overview statistics of our dataset. </w:t>
       </w:r>
     </w:p>
     <w:p>
@@ -1878,18 +1894,8 @@
           <w:b/>
           <w:sz w:val="20"/>
         </w:rPr>
-        <w:t xml:space="preserve"> </w:t>
-      </w:r>
-      <w:proofErr w:type="spellStart"/>
-      <w:r>
-        <w:rPr>
-          <w:rFonts w:ascii="Times New Roman" w:hAnsi="Times New Roman"/>
-          <w:b/>
-          <w:sz w:val="20"/>
-        </w:rPr>
-        <w:t>Used_Cars</w:t>
-      </w:r>
-      <w:proofErr w:type="spellEnd"/>
+        <w:t xml:space="preserve"> Used_Cars</w:t>
+      </w:r>
       <w:r>
         <w:rPr>
           <w:rFonts w:ascii="Times New Roman" w:hAnsi="Times New Roman"/>
@@ -2845,41 +2851,6 @@
     </w:p>
     <w:p>
       <w:pPr>
-        <w:rPr>
-          <w:rFonts w:ascii="Times New Roman" w:hAnsi="Times New Roman"/>
-          <w:iCs/>
-          <w:sz w:val="20"/>
-        </w:rPr>
-      </w:pPr>
-      <w:r>
-        <w:rPr>
-          <w:rFonts w:ascii="Times New Roman" w:hAnsi="Times New Roman"/>
-          <w:iCs/>
-          <w:sz w:val="20"/>
-        </w:rPr>
-        <w:t xml:space="preserve">There should be a table for </w:t>
-      </w:r>
-      <w:r>
-        <w:rPr>
-          <w:rFonts w:ascii="Times New Roman" w:hAnsi="Times New Roman"/>
-          <w:b/>
-          <w:bCs/>
-          <w:iCs/>
-          <w:sz w:val="20"/>
-        </w:rPr>
-        <w:t>EACH</w:t>
-      </w:r>
-      <w:r>
-        <w:rPr>
-          <w:rFonts w:ascii="Times New Roman" w:hAnsi="Times New Roman"/>
-          <w:iCs/>
-          <w:sz w:val="20"/>
-        </w:rPr>
-        <w:t xml:space="preserve"> categorical variable. </w:t>
-      </w:r>
-    </w:p>
-    <w:p>
-      <w:pPr>
         <w:pStyle w:val="Caption"/>
         <w:keepNext/>
       </w:pPr>
@@ -2889,15 +2860,13 @@
       </w:r>
       <w:bookmarkEnd w:id="0"/>
       <w:r>
-        <w:t>3: Proportions for XXX (n=</w:t>
-      </w:r>
-      <w:proofErr w:type="spellStart"/>
-      <w:r>
-        <w:t>yyy</w:t>
-      </w:r>
-      <w:proofErr w:type="spellEnd"/>
-      <w:r>
-        <w:t>)</w:t>
+        <w:t xml:space="preserve">3: Proportions for </w:t>
+      </w:r>
+      <w:r>
+        <w:t>Used_Cars</w:t>
+      </w:r>
+      <w:r>
+        <w:t xml:space="preserve"> </w:t>
       </w:r>
     </w:p>
     <w:tbl>
@@ -3229,7 +3198,6 @@
                 <w:iCs/>
                 <w:sz w:val="20"/>
               </w:rPr>
-              <w:lastRenderedPageBreak/>
               <w:t>Condition</w:t>
             </w:r>
           </w:p>
@@ -3304,6 +3272,7 @@
                 <w:iCs/>
                 <w:sz w:val="20"/>
               </w:rPr>
+              <w:lastRenderedPageBreak/>
               <w:t>Cylinders</w:t>
             </w:r>
           </w:p>
@@ -4041,14 +4010,6 @@
           <w:sz w:val="20"/>
         </w:rPr>
       </w:pPr>
-      <w:r>
-        <w:rPr>
-          <w:rFonts w:ascii="Times New Roman" w:hAnsi="Times New Roman"/>
-          <w:iCs/>
-          <w:sz w:val="20"/>
-        </w:rPr>
-        <w:t>After you summarize the categorical variables, generate a correlation matrix for all continuous variables (not categorical – this doesn’t make sense)</w:t>
-      </w:r>
     </w:p>
     <w:p>
       <w:pPr>
@@ -4498,6 +4459,15 @@
           <w:sz w:val="20"/>
         </w:rPr>
       </w:pPr>
+    </w:p>
+    <w:p>
+      <w:pPr>
+        <w:rPr>
+          <w:rFonts w:ascii="Times New Roman" w:hAnsi="Times New Roman"/>
+          <w:iCs/>
+          <w:sz w:val="20"/>
+        </w:rPr>
+      </w:pPr>
       <w:r>
         <w:rPr>
           <w:rFonts w:ascii="Times New Roman" w:hAnsi="Times New Roman"/>
@@ -4573,15 +4543,7 @@
           <w:iCs/>
           <w:sz w:val="20"/>
         </w:rPr>
-        <w:t>Narrative introduction to the section.</w:t>
-      </w:r>
-      <w:r>
-        <w:rPr>
-          <w:rFonts w:ascii="Times New Roman" w:hAnsi="Times New Roman"/>
-          <w:iCs/>
-          <w:sz w:val="20"/>
-        </w:rPr>
-        <w:t xml:space="preserve"> In each section below, indicate any interesting distributions, anomalies, imbalance, etc. that you notice.</w:t>
+        <w:t xml:space="preserve">We included below the most helpful visualizations we found while working with the data. With our data set, since we had so much categorical data, bar graphs were commonly used. We found that distribution graphs and scatterplots informed us a lot about the data as well. </w:t>
       </w:r>
     </w:p>
     <w:p>
@@ -4793,7 +4755,23 @@
           <w:b/>
           <w:sz w:val="16"/>
         </w:rPr>
-        <w:t xml:space="preserve"> miles on the Odometer</w:t>
+        <w:t xml:space="preserve"> </w:t>
+      </w:r>
+      <w:r>
+        <w:rPr>
+          <w:rFonts w:ascii="Times New Roman" w:hAnsi="Times New Roman"/>
+          <w:b/>
+          <w:sz w:val="16"/>
+        </w:rPr>
+        <w:t>M</w:t>
+      </w:r>
+      <w:r>
+        <w:rPr>
+          <w:rFonts w:ascii="Times New Roman" w:hAnsi="Times New Roman"/>
+          <w:b/>
+          <w:sz w:val="16"/>
+        </w:rPr>
+        <w:t>iles on the Odometer</w:t>
       </w:r>
     </w:p>
     <w:p>
@@ -5176,7 +5154,23 @@
           <w:b/>
           <w:sz w:val="16"/>
         </w:rPr>
-        <w:t>Figure 5: Bar Graph Showing Max Price For Each Transmission Type</w:t>
+        <w:t xml:space="preserve">Figure 5: Bar Graph Showing Max Price </w:t>
+      </w:r>
+      <w:r>
+        <w:rPr>
+          <w:rFonts w:ascii="Times New Roman" w:hAnsi="Times New Roman"/>
+          <w:b/>
+          <w:sz w:val="16"/>
+        </w:rPr>
+        <w:t>f</w:t>
+      </w:r>
+      <w:r>
+        <w:rPr>
+          <w:rFonts w:ascii="Times New Roman" w:hAnsi="Times New Roman"/>
+          <w:b/>
+          <w:sz w:val="16"/>
+        </w:rPr>
+        <w:t>or Each Transmission Type</w:t>
       </w:r>
     </w:p>
     <w:p>
